--- a/output/OS620.docx
+++ b/output/OS620.docx
@@ -5,8 +5,8 @@
     <w:sectPr>
       <w:pgSz w:w="12240" w:h="15840" w:orient="portrait"/>
       <w:pgMar w:top="1440" w:right="1800" w:bottom="1440" w:left="1800" w:header="720" w:footer="720" w:gutter="0"/>
-      <w:headerReference r:id="rId8" w:type="default"/>
-      <w:footerReference r:id="rId9" w:type="default"/>
+      <w:headerReference r:id="rId6" w:type="default"/>
+      <w:footerReference r:id="rId7" w:type="default"/>
     </w:sectPr>
     <w:p>
       <w:pPr>
@@ -15,53 +15,6 @@
       <w:r>
         <w:rPr/>
         <w:t xml:space="preserve"/>
-      </w:r>
-    </w:p>
-    <w:p>
-      <w:pPr>
-        <w:spacing w:lineRule="auto"/>
-      </w:pPr>
-      <w:r>
-        <w:rPr/>
-        <w:drawing>
-          <wp:inline distB="0" distL="0" distR="0" distT="0">
-            <wp:extent cx="581025" cy="1104900"/>
-            <wp:effectExtent b="0" l="0" r="0" t="0"/>
-            <wp:docPr id="2" name="image-OQon-FBwhEkSTmYMEigc5.png"/>
-            <a:graphic>
-              <a:graphicData uri="http://schemas.openxmlformats.org/drawingml/2006/picture">
-                <pic:pic>
-                  <pic:nvPicPr>
-                    <pic:cNvPr id="2" name="image-OQon-FBwhEkSTmYMEigc5.png" descr=""/>
-                    <pic:cNvPicPr/>
-                  </pic:nvPicPr>
-                  <pic:blipFill>
-                    <a:blip r:embed="rId7" cstate="print"/>
-                    <a:srcRect b="0" l="0" r="0" t="0"/>
-                    <a:stretch>
-                      <a:fillRect/>
-                    </a:stretch>
-                  </pic:blipFill>
-                  <pic:spPr>
-                    <a:xfrm>
-                      <a:off x="0" y="0"/>
-                      <a:ext cx="581025" cy="1104900"/>
-                    </a:xfrm>
-                    <a:prstGeom prst="rect"/>
-                  </pic:spPr>
-                </pic:pic>
-              </a:graphicData>
-            </a:graphic>
-          </wp:inline>
-        </w:drawing>
-      </w:r>
-    </w:p>
-    <w:p>
-      <w:pPr>
-        <w:spacing w:lineRule="auto"/>
-      </w:pPr>
-      <w:r>
-        <w:rPr/>
       </w:r>
     </w:p>
     <w:p>
@@ -823,94 +776,6 @@
     </w:p>
     <w:p>
       <w:pPr>
-        <w:spacing w:lineRule="auto"/>
-      </w:pPr>
-      <w:r>
-        <w:rPr/>
-        <w:t xml:space="preserve">                     Alterações no Banco de Dados                     </w:t>
-      </w:r>
-    </w:p>
-    <w:tbl>
-      <w:tblPr>
-        <w:tblBorders>
-          <w:top w:val="single" w:sz="2" w:space="0" w:color="000000"/>
-          <w:bottom w:val="single" w:sz="2" w:space="0" w:color="000000"/>
-          <w:left w:val="single" w:sz="2" w:space="0" w:color="000000"/>
-          <w:right w:val="single" w:sz="2" w:space="0" w:color="000000"/>
-        </w:tblBorders>
-        <w:tblCellSpacing w:w="0" w:type="dxa"/>
-        <w:tblCellMar>
-          <w:top w:type="dxa" w:w="80"/>
-          <w:bottom w:type="dxa" w:w="80"/>
-          <w:left w:type="dxa" w:w="160"/>
-          <w:right w:type="dxa" w:w="160"/>
-        </w:tblCellMar>
-        <w:jc w:val="center"/>
-      </w:tblPr>
-      <w:tblGrid>
-        <w:gridCol w:w="8640"/>
-      </w:tblGrid>
-      <w:tr>
-        <w:trPr>
-          <w:cantSplit/>
-        </w:trPr>
-        <w:tc>
-          <w:tcPr>
-            <w:tcBorders>
-              <w:top w:val="single" w:sz="1" w:space="0" w:color="000000"/>
-              <w:bottom w:val="single" w:sz="1" w:space="0" w:color="000000"/>
-              <w:left w:val="single" w:sz="1" w:space="0" w:color="000000"/>
-              <w:right w:val="single" w:sz="1" w:space="0" w:color="000000"/>
-            </w:tcBorders>
-            <w:shd w:val="clear" w:fill="c9c9c9"/>
-          </w:tcPr>
-          <w:p>
-            <w:pPr>
-              <w:jc w:val="center"/>
-              <w:spacing w:lineRule="auto"/>
-            </w:pPr>
-            <w:r>
-              <w:rPr/>
-              <w:t xml:space="preserve">Descrição da Manutenção</w:t>
-            </w:r>
-          </w:p>
-        </w:tc>
-      </w:tr>
-      <w:tr>
-        <w:trPr>
-          <w:cantSplit/>
-        </w:trPr>
-        <w:tc>
-          <w:tcPr>
-            <w:tcBorders>
-              <w:top w:val="single" w:sz="1" w:space="0" w:color="000000"/>
-              <w:bottom w:val="single" w:sz="1" w:space="0" w:color="000000"/>
-              <w:left w:val="single" w:sz="1" w:space="0" w:color="000000"/>
-              <w:right w:val="single" w:sz="1" w:space="0" w:color="000000"/>
-            </w:tcBorders>
-          </w:tcPr>
-          <w:p>
-            <w:pPr>
-              <w:spacing w:lineRule="auto"/>
-            </w:pPr>
-            <w:r>
-              <w:rPr/>
-              <w:t xml:space="preserve">Não houve</w:t>
-            </w:r>
-          </w:p>
-        </w:tc>
-      </w:tr>
-    </w:tbl>
-    <w:p>
-      <w:pPr>
-        <w:spacing w:lineRule="auto"/>
-      </w:pPr>
-      <w:r>
-        <w:rPr/>
-      </w:r>
-    </w:p>
-    <w:p>
-      <w:pPr>
         <w:pStyle w:val="Heading3"/>
         <w:spacing w:lineRule="auto"/>
       </w:pPr>
@@ -1102,7 +967,7 @@
       </w:pPr>
       <w:r>
         <w:rPr/>
-        <w:t xml:space="preserve">                         O detalhamento acima está em conformidade com as nossas reais necessidades.                         </w:t>
+        <w:t xml:space="preserve">                             O detalhamento acima está em conformidade com as nossas reais necessidades.                             </w:t>
       </w:r>
     </w:p>
     <w:tbl>
@@ -1227,6 +1092,16 @@
             </w:pPr>
             <w:r>
               <w:rPr/>
+              <w:t xml:space="preserve">_____________________</w:t>
+            </w:r>
+          </w:p>
+          <w:p>
+            <w:pPr>
+              <w:jc w:val="center"/>
+              <w:spacing w:lineRule="auto"/>
+            </w:pPr>
+            <w:r>
+              <w:rPr/>
               <w:br w:type="textWrapping"/>
             </w:r>
           </w:p>
@@ -1237,6 +1112,56 @@
             </w:pPr>
             <w:r>
               <w:rPr/>
+              <w:t xml:space="preserve"> Nome do Fiscal</w:t>
+            </w:r>
+          </w:p>
+          <w:p>
+            <w:pPr>
+              <w:jc w:val="center"/>
+              <w:spacing w:lineRule="auto"/>
+            </w:pPr>
+            <w:r>
+              <w:rPr/>
+              <w:br w:type="textWrapping"/>
+            </w:r>
+          </w:p>
+          <w:p>
+            <w:pPr>
+              <w:jc w:val="center"/>
+              <w:spacing w:lineRule="auto"/>
+            </w:pPr>
+            <w:r>
+              <w:rPr/>
+              <w:t xml:space="preserve"> Matrícula nº</w:t>
+            </w:r>
+          </w:p>
+        </w:tc>
+        <w:tc>
+          <w:tcPr>
+            <w:tcBorders>
+              <w:top w:val="single" w:sz="1" w:space="0" w:color="000000"/>
+              <w:bottom w:val="single" w:sz="1" w:space="0" w:color="000000"/>
+              <w:left w:val="single" w:sz="1" w:space="0" w:color="000000"/>
+              <w:right w:val="single" w:sz="1" w:space="0" w:color="000000"/>
+            </w:tcBorders>
+          </w:tcPr>
+          <w:p>
+            <w:pPr>
+              <w:jc w:val="center"/>
+              <w:spacing w:lineRule="auto"/>
+            </w:pPr>
+            <w:r>
+              <w:rPr/>
+              <w:br w:type="textWrapping"/>
+            </w:r>
+          </w:p>
+          <w:p>
+            <w:pPr>
+              <w:jc w:val="center"/>
+              <w:spacing w:lineRule="auto"/>
+            </w:pPr>
+            <w:r>
+              <w:rPr/>
               <w:t xml:space="preserve">_____________________</w:t>
             </w:r>
           </w:p>
@@ -1257,7 +1182,7 @@
             </w:pPr>
             <w:r>
               <w:rPr/>
-              <w:t xml:space="preserve">                                 Nome do Fiscal</w:t>
+              <w:t xml:space="preserve"> Nome do Fiscal</w:t>
             </w:r>
           </w:p>
           <w:p>
@@ -1277,87 +1202,7 @@
             </w:pPr>
             <w:r>
               <w:rPr/>
-              <w:t xml:space="preserve">                                 Matrícula nº</w:t>
-            </w:r>
-          </w:p>
-        </w:tc>
-        <w:tc>
-          <w:tcPr>
-            <w:tcBorders>
-              <w:top w:val="single" w:sz="1" w:space="0" w:color="000000"/>
-              <w:bottom w:val="single" w:sz="1" w:space="0" w:color="000000"/>
-              <w:left w:val="single" w:sz="1" w:space="0" w:color="000000"/>
-              <w:right w:val="single" w:sz="1" w:space="0" w:color="000000"/>
-            </w:tcBorders>
-          </w:tcPr>
-          <w:p>
-            <w:pPr>
-              <w:jc w:val="center"/>
-              <w:spacing w:lineRule="auto"/>
-            </w:pPr>
-            <w:r>
-              <w:rPr/>
-              <w:br w:type="textWrapping"/>
-            </w:r>
-          </w:p>
-          <w:p>
-            <w:pPr>
-              <w:jc w:val="center"/>
-              <w:spacing w:lineRule="auto"/>
-            </w:pPr>
-            <w:r>
-              <w:rPr/>
-              <w:br w:type="textWrapping"/>
-            </w:r>
-          </w:p>
-          <w:p>
-            <w:pPr>
-              <w:jc w:val="center"/>
-              <w:spacing w:lineRule="auto"/>
-            </w:pPr>
-            <w:r>
-              <w:rPr/>
-              <w:t xml:space="preserve">_____________________</w:t>
-            </w:r>
-          </w:p>
-          <w:p>
-            <w:pPr>
-              <w:jc w:val="center"/>
-              <w:spacing w:lineRule="auto"/>
-            </w:pPr>
-            <w:r>
-              <w:rPr/>
-              <w:br w:type="textWrapping"/>
-            </w:r>
-          </w:p>
-          <w:p>
-            <w:pPr>
-              <w:jc w:val="center"/>
-              <w:spacing w:lineRule="auto"/>
-            </w:pPr>
-            <w:r>
-              <w:rPr/>
-              <w:t xml:space="preserve">                                 Nome do Fiscal</w:t>
-            </w:r>
-          </w:p>
-          <w:p>
-            <w:pPr>
-              <w:jc w:val="center"/>
-              <w:spacing w:lineRule="auto"/>
-            </w:pPr>
-            <w:r>
-              <w:rPr/>
-              <w:br w:type="textWrapping"/>
-            </w:r>
-          </w:p>
-          <w:p>
-            <w:pPr>
-              <w:jc w:val="center"/>
-              <w:spacing w:lineRule="auto"/>
-            </w:pPr>
-            <w:r>
-              <w:rPr/>
-              <w:t xml:space="preserve">                                 Matrícula nº</w:t>
+              <w:t xml:space="preserve"> Matrícula nº</w:t>
             </w:r>
           </w:p>
         </w:tc>
@@ -1404,15 +1249,7 @@
             <w:gridSpan w:val="2"/>
             <w:shd w:val="clear" w:fill="f1878f"/>
           </w:tcPr>
-          <w:p>
-            <w:pPr>
-              <w:spacing w:lineRule="auto"/>
-            </w:pPr>
-            <w:r>
-              <w:rPr/>
-              <w:t xml:space="preserve"> </w:t>
-            </w:r>
-          </w:p>
+          <w:p/>
         </w:tc>
       </w:tr>
     </w:tbl>
@@ -1456,12 +1293,12 @@
         <inline xmlns="http://schemas.openxmlformats.org/drawingml/2006/wordprocessingDrawing" distB="0" distL="0" distR="0" distT="0">
           <extent cx="581025" cy="1104900"/>
           <effectExtent b="0" l="0" r="0" t="0"/>
-          <docPr id="4" name="image-FknwAx6wC3DHwzphm50T7.png"/>
+          <docPr id="2" name="image-oMsIFURGHasJqO81M5UAd.png"/>
           <graphic xmlns="http://schemas.openxmlformats.org/drawingml/2006/main">
             <graphicData uri="http://schemas.openxmlformats.org/drawingml/2006/picture">
               <pic xmlns="http://schemas.openxmlformats.org/drawingml/2006/picture">
                 <nvPicPr>
-                  <cNvPr id="4" name="image-FknwAx6wC3DHwzphm50T7.png" descr=""/>
+                  <cNvPr id="2" name="image-oMsIFURGHasJqO81M5UAd.png" descr=""/>
                   <cNvPicPr/>
                 </nvPicPr>
                 <blipFill>
